--- a/lab 7/report07.docx
+++ b/lab 7/report07.docx
@@ -305,13 +305,13 @@
       </w:r>
     </w:p>
     <w:bookmarkEnd w:id="27"/>
-    <w:bookmarkStart w:id="32" w:name="список-литературы"/>
+    <w:bookmarkStart w:id="28" w:name="контрольные-вопросы"/>
     <w:p>
       <w:pPr>
         <w:pStyle w:val="Heading1"/>
       </w:pPr>
       <w:r>
-        <w:t xml:space="preserve">Список литературы</w:t>
+        <w:t xml:space="preserve">Контрольные вопросы</w:t>
       </w:r>
     </w:p>
     <w:p>
@@ -322,7 +322,189 @@
         </w:numPr>
         <w:pStyle w:val="Compact"/>
       </w:pPr>
-      <w:hyperlink r:id="rId28">
+      <w:r>
+        <w:t xml:space="preserve">Поясните смысл однократного гаммирования.</w:t>
+      </w:r>
+    </w:p>
+    <w:p>
+      <w:pPr>
+        <w:pStyle w:val="FirstParagraph"/>
+      </w:pPr>
+      <w:r>
+        <w:t xml:space="preserve">Гаммирование представляет собой наложение (снятие) на открытые (зашифрованные) данные последовательности элементов других данных, полученной с помощью некоторого криптографического алгоритма, для получения зашифрованных (открытых) данных.</w:t>
+      </w:r>
+    </w:p>
+    <w:p>
+      <w:pPr>
+        <w:numPr>
+          <w:ilvl w:val="0"/>
+          <w:numId w:val="1003"/>
+        </w:numPr>
+        <w:pStyle w:val="Compact"/>
+      </w:pPr>
+      <w:r>
+        <w:t xml:space="preserve">Перечислите недостатки однократного гаммирования.</w:t>
+      </w:r>
+    </w:p>
+    <w:p>
+      <w:pPr>
+        <w:pStyle w:val="FirstParagraph"/>
+      </w:pPr>
+      <w:r>
+        <w:t xml:space="preserve">Объём ключевого материала совпадает с объемом передаваемых сообщений. Необходимо иметь эффективные процедуры для выработки случайных равновероятных двоичных последовательностей и специальную службу для развоза огромного количества ключей.</w:t>
+      </w:r>
+    </w:p>
+    <w:p>
+      <w:pPr>
+        <w:numPr>
+          <w:ilvl w:val="0"/>
+          <w:numId w:val="1004"/>
+        </w:numPr>
+        <w:pStyle w:val="Compact"/>
+      </w:pPr>
+      <w:r>
+        <w:t xml:space="preserve">Перечислите преимущества однократного гаммирования.</w:t>
+      </w:r>
+    </w:p>
+    <w:p>
+      <w:pPr>
+        <w:pStyle w:val="FirstParagraph"/>
+      </w:pPr>
+      <w:r>
+        <w:t xml:space="preserve">Простота реализации, теоретически гарантированная стойкость.</w:t>
+      </w:r>
+    </w:p>
+    <w:p>
+      <w:pPr>
+        <w:numPr>
+          <w:ilvl w:val="0"/>
+          <w:numId w:val="1005"/>
+        </w:numPr>
+        <w:pStyle w:val="Compact"/>
+      </w:pPr>
+      <w:r>
+        <w:t xml:space="preserve">Почему длина открытого текста должна совпадать с длиной ключа?</w:t>
+      </w:r>
+    </w:p>
+    <w:p>
+      <w:pPr>
+        <w:pStyle w:val="FirstParagraph"/>
+      </w:pPr>
+      <w:r>
+        <w:t xml:space="preserve">Используется однократная вероятностная гамма (однократное гаммирование) той же длины, что и подлежащий сокрытию текст, то текст нельзя раскрыть. Даже при раскрытии части последовательности гаммы нельзя получить информацию о всём скрываемом тексте.</w:t>
+      </w:r>
+    </w:p>
+    <w:p>
+      <w:pPr>
+        <w:numPr>
+          <w:ilvl w:val="0"/>
+          <w:numId w:val="1006"/>
+        </w:numPr>
+        <w:pStyle w:val="Compact"/>
+      </w:pPr>
+      <w:r>
+        <w:t xml:space="preserve">Какая операция используется в режиме однократного гаммирования, назовите её особенности?</w:t>
+      </w:r>
+    </w:p>
+    <w:p>
+      <w:pPr>
+        <w:pStyle w:val="FirstParagraph"/>
+      </w:pPr>
+      <w:r>
+        <w:t xml:space="preserve">Сложение происходит по модулю мощности алфавита. Если зашифровывается текст, представленный в двоичном виде, то операция шифрования представляет собой исключающее или (XOR), примененное к ключу и открытому тексту.</w:t>
+      </w:r>
+    </w:p>
+    <w:p>
+      <w:pPr>
+        <w:numPr>
+          <w:ilvl w:val="0"/>
+          <w:numId w:val="1007"/>
+        </w:numPr>
+        <w:pStyle w:val="Compact"/>
+      </w:pPr>
+      <w:r>
+        <w:t xml:space="preserve">Как по открытому тексту и ключу получить шифротекст?</w:t>
+      </w:r>
+    </w:p>
+    <w:p>
+      <w:pPr>
+        <w:pStyle w:val="FirstParagraph"/>
+      </w:pPr>
+      <w:r>
+        <w:t xml:space="preserve">Если известны ключ и открытый текст, то задача нахождения шифротекста заключается в применении к каждому символу открытого текста сложения по модулю между символом открытого текста и символом ключа.</w:t>
+      </w:r>
+    </w:p>
+    <w:p>
+      <w:pPr>
+        <w:numPr>
+          <w:ilvl w:val="0"/>
+          <w:numId w:val="1008"/>
+        </w:numPr>
+        <w:pStyle w:val="Compact"/>
+      </w:pPr>
+      <w:r>
+        <w:t xml:space="preserve">Как по открытому тексту и шифротексту получить ключ?</w:t>
+      </w:r>
+    </w:p>
+    <w:p>
+      <w:pPr>
+        <w:pStyle w:val="FirstParagraph"/>
+      </w:pPr>
+      <w:r>
+        <w:t xml:space="preserve">Если известны шифротекст и открытый текст, то задача нахождения ключа решается так, что обе части равенства необходимо сложить по модулю 2 с Pi. Открытый текст имеет символьный вид, а ключ — шестнадцатеричное представление. Ключ также можно представить в символьном виде, воспользовавшись таблицей ASCII-кодов.</w:t>
+      </w:r>
+    </w:p>
+    <w:p>
+      <w:pPr>
+        <w:numPr>
+          <w:ilvl w:val="0"/>
+          <w:numId w:val="1009"/>
+        </w:numPr>
+        <w:pStyle w:val="Compact"/>
+      </w:pPr>
+      <w:r>
+        <w:t xml:space="preserve">В чем заключаются необходимые и достаточные условия абсолютной стойкости шифра?</w:t>
+      </w:r>
+    </w:p>
+    <w:p>
+      <w:pPr>
+        <w:pStyle w:val="FirstParagraph"/>
+      </w:pPr>
+      <w:r>
+        <w:t xml:space="preserve">– полная случайность ключа;</w:t>
+      </w:r>
+      <w:r>
+        <w:t xml:space="preserve"> </w:t>
+      </w:r>
+      <w:r>
+        <w:t xml:space="preserve">– равенство длин ключа и открытого текста;</w:t>
+      </w:r>
+      <w:r>
+        <w:t xml:space="preserve"> </w:t>
+      </w:r>
+      <w:r>
+        <w:t xml:space="preserve">– однократное использование ключа.</w:t>
+      </w:r>
+    </w:p>
+    <w:bookmarkEnd w:id="28"/>
+    <w:bookmarkStart w:id="33" w:name="список-литературы"/>
+    <w:p>
+      <w:pPr>
+        <w:pStyle w:val="Heading1"/>
+      </w:pPr>
+      <w:r>
+        <w:t xml:space="preserve">Список литературы</w:t>
+      </w:r>
+    </w:p>
+    <w:p>
+      <w:pPr>
+        <w:numPr>
+          <w:ilvl w:val="0"/>
+          <w:numId w:val="1010"/>
+        </w:numPr>
+        <w:pStyle w:val="Compact"/>
+      </w:pPr>
+      <w:hyperlink r:id="rId29">
         <w:r>
           <w:rPr>
             <w:rStyle w:val="Hyperlink"/>
@@ -335,11 +517,11 @@
       <w:pPr>
         <w:numPr>
           <w:ilvl w:val="0"/>
-          <w:numId w:val="1002"/>
+          <w:numId w:val="1010"/>
         </w:numPr>
         <w:pStyle w:val="Compact"/>
       </w:pPr>
-      <w:hyperlink r:id="rId29">
+      <w:hyperlink r:id="rId30">
         <w:r>
           <w:rPr>
             <w:rStyle w:val="Hyperlink"/>
@@ -352,11 +534,11 @@
       <w:pPr>
         <w:numPr>
           <w:ilvl w:val="0"/>
-          <w:numId w:val="1002"/>
+          <w:numId w:val="1010"/>
         </w:numPr>
         <w:pStyle w:val="Compact"/>
       </w:pPr>
-      <w:hyperlink r:id="rId30">
+      <w:hyperlink r:id="rId31">
         <w:r>
           <w:rPr>
             <w:rStyle w:val="Hyperlink"/>
@@ -369,11 +551,11 @@
       <w:pPr>
         <w:numPr>
           <w:ilvl w:val="0"/>
-          <w:numId w:val="1002"/>
+          <w:numId w:val="1010"/>
         </w:numPr>
         <w:pStyle w:val="Compact"/>
       </w:pPr>
-      <w:hyperlink r:id="rId31">
+      <w:hyperlink r:id="rId32">
         <w:r>
           <w:rPr>
             <w:rStyle w:val="Hyperlink"/>
@@ -382,7 +564,7 @@
         </w:r>
       </w:hyperlink>
     </w:p>
-    <w:bookmarkEnd w:id="32"/>
+    <w:bookmarkEnd w:id="33"/>
     <w:sectPr/>
   </w:body>
 </w:document>
@@ -574,6 +756,601 @@
       </w:pPr>
     </w:lvl>
   </w:abstractNum>
+  <w:abstractNum w:abstractNumId="99412">
+    <w:nsid w:val="A99412"/>
+    <w:multiLevelType w:val="multilevel"/>
+    <w:lvl w:ilvl="0">
+      <w:start w:val="2"/>
+      <w:numFmt w:val="decimal"/>
+      <w:lvlText w:val="%1."/>
+      <w:lvlJc w:val="left"/>
+      <w:pPr>
+        <w:ind w:left="720" w:hanging="480"/>
+      </w:pPr>
+    </w:lvl>
+    <w:lvl w:ilvl="1">
+      <w:start w:val="2"/>
+      <w:numFmt w:val="decimal"/>
+      <w:lvlText w:val="%2."/>
+      <w:lvlJc w:val="left"/>
+      <w:pPr>
+        <w:ind w:left="1440" w:hanging="480"/>
+      </w:pPr>
+    </w:lvl>
+    <w:lvl w:ilvl="2">
+      <w:start w:val="2"/>
+      <w:numFmt w:val="decimal"/>
+      <w:lvlText w:val="%3."/>
+      <w:lvlJc w:val="left"/>
+      <w:pPr>
+        <w:ind w:left="2160" w:hanging="480"/>
+      </w:pPr>
+    </w:lvl>
+    <w:lvl w:ilvl="3">
+      <w:start w:val="2"/>
+      <w:numFmt w:val="decimal"/>
+      <w:lvlText w:val="%4."/>
+      <w:lvlJc w:val="left"/>
+      <w:pPr>
+        <w:ind w:left="2880" w:hanging="480"/>
+      </w:pPr>
+    </w:lvl>
+    <w:lvl w:ilvl="4">
+      <w:start w:val="2"/>
+      <w:numFmt w:val="decimal"/>
+      <w:lvlText w:val="%5."/>
+      <w:lvlJc w:val="left"/>
+      <w:pPr>
+        <w:ind w:left="3600" w:hanging="480"/>
+      </w:pPr>
+    </w:lvl>
+    <w:lvl w:ilvl="5">
+      <w:start w:val="2"/>
+      <w:numFmt w:val="decimal"/>
+      <w:lvlText w:val="%6."/>
+      <w:lvlJc w:val="left"/>
+      <w:pPr>
+        <w:ind w:left="4320" w:hanging="480"/>
+      </w:pPr>
+    </w:lvl>
+    <w:lvl w:ilvl="6">
+      <w:start w:val="2"/>
+      <w:numFmt w:val="decimal"/>
+      <w:lvlText w:val="%7."/>
+      <w:lvlJc w:val="left"/>
+      <w:pPr>
+        <w:ind w:left="5040" w:hanging="480"/>
+      </w:pPr>
+    </w:lvl>
+    <w:lvl w:ilvl="7">
+      <w:start w:val="2"/>
+      <w:numFmt w:val="decimal"/>
+      <w:lvlText w:val="%8."/>
+      <w:lvlJc w:val="left"/>
+      <w:pPr>
+        <w:ind w:left="5760" w:hanging="480"/>
+      </w:pPr>
+    </w:lvl>
+    <w:lvl w:ilvl="8">
+      <w:start w:val="2"/>
+      <w:numFmt w:val="decimal"/>
+      <w:lvlText w:val="%9."/>
+      <w:lvlJc w:val="left"/>
+      <w:pPr>
+        <w:ind w:left="6480" w:hanging="480"/>
+      </w:pPr>
+    </w:lvl>
+  </w:abstractNum>
+  <w:abstractNum w:abstractNumId="99413">
+    <w:nsid w:val="A99413"/>
+    <w:multiLevelType w:val="multilevel"/>
+    <w:lvl w:ilvl="0">
+      <w:start w:val="3"/>
+      <w:numFmt w:val="decimal"/>
+      <w:lvlText w:val="%1."/>
+      <w:lvlJc w:val="left"/>
+      <w:pPr>
+        <w:ind w:left="720" w:hanging="480"/>
+      </w:pPr>
+    </w:lvl>
+    <w:lvl w:ilvl="1">
+      <w:start w:val="3"/>
+      <w:numFmt w:val="decimal"/>
+      <w:lvlText w:val="%2."/>
+      <w:lvlJc w:val="left"/>
+      <w:pPr>
+        <w:ind w:left="1440" w:hanging="480"/>
+      </w:pPr>
+    </w:lvl>
+    <w:lvl w:ilvl="2">
+      <w:start w:val="3"/>
+      <w:numFmt w:val="decimal"/>
+      <w:lvlText w:val="%3."/>
+      <w:lvlJc w:val="left"/>
+      <w:pPr>
+        <w:ind w:left="2160" w:hanging="480"/>
+      </w:pPr>
+    </w:lvl>
+    <w:lvl w:ilvl="3">
+      <w:start w:val="3"/>
+      <w:numFmt w:val="decimal"/>
+      <w:lvlText w:val="%4."/>
+      <w:lvlJc w:val="left"/>
+      <w:pPr>
+        <w:ind w:left="2880" w:hanging="480"/>
+      </w:pPr>
+    </w:lvl>
+    <w:lvl w:ilvl="4">
+      <w:start w:val="3"/>
+      <w:numFmt w:val="decimal"/>
+      <w:lvlText w:val="%5."/>
+      <w:lvlJc w:val="left"/>
+      <w:pPr>
+        <w:ind w:left="3600" w:hanging="480"/>
+      </w:pPr>
+    </w:lvl>
+    <w:lvl w:ilvl="5">
+      <w:start w:val="3"/>
+      <w:numFmt w:val="decimal"/>
+      <w:lvlText w:val="%6."/>
+      <w:lvlJc w:val="left"/>
+      <w:pPr>
+        <w:ind w:left="4320" w:hanging="480"/>
+      </w:pPr>
+    </w:lvl>
+    <w:lvl w:ilvl="6">
+      <w:start w:val="3"/>
+      <w:numFmt w:val="decimal"/>
+      <w:lvlText w:val="%7."/>
+      <w:lvlJc w:val="left"/>
+      <w:pPr>
+        <w:ind w:left="5040" w:hanging="480"/>
+      </w:pPr>
+    </w:lvl>
+    <w:lvl w:ilvl="7">
+      <w:start w:val="3"/>
+      <w:numFmt w:val="decimal"/>
+      <w:lvlText w:val="%8."/>
+      <w:lvlJc w:val="left"/>
+      <w:pPr>
+        <w:ind w:left="5760" w:hanging="480"/>
+      </w:pPr>
+    </w:lvl>
+    <w:lvl w:ilvl="8">
+      <w:start w:val="3"/>
+      <w:numFmt w:val="decimal"/>
+      <w:lvlText w:val="%9."/>
+      <w:lvlJc w:val="left"/>
+      <w:pPr>
+        <w:ind w:left="6480" w:hanging="480"/>
+      </w:pPr>
+    </w:lvl>
+  </w:abstractNum>
+  <w:abstractNum w:abstractNumId="99414">
+    <w:nsid w:val="A99414"/>
+    <w:multiLevelType w:val="multilevel"/>
+    <w:lvl w:ilvl="0">
+      <w:start w:val="4"/>
+      <w:numFmt w:val="decimal"/>
+      <w:lvlText w:val="%1."/>
+      <w:lvlJc w:val="left"/>
+      <w:pPr>
+        <w:ind w:left="720" w:hanging="480"/>
+      </w:pPr>
+    </w:lvl>
+    <w:lvl w:ilvl="1">
+      <w:start w:val="4"/>
+      <w:numFmt w:val="decimal"/>
+      <w:lvlText w:val="%2."/>
+      <w:lvlJc w:val="left"/>
+      <w:pPr>
+        <w:ind w:left="1440" w:hanging="480"/>
+      </w:pPr>
+    </w:lvl>
+    <w:lvl w:ilvl="2">
+      <w:start w:val="4"/>
+      <w:numFmt w:val="decimal"/>
+      <w:lvlText w:val="%3."/>
+      <w:lvlJc w:val="left"/>
+      <w:pPr>
+        <w:ind w:left="2160" w:hanging="480"/>
+      </w:pPr>
+    </w:lvl>
+    <w:lvl w:ilvl="3">
+      <w:start w:val="4"/>
+      <w:numFmt w:val="decimal"/>
+      <w:lvlText w:val="%4."/>
+      <w:lvlJc w:val="left"/>
+      <w:pPr>
+        <w:ind w:left="2880" w:hanging="480"/>
+      </w:pPr>
+    </w:lvl>
+    <w:lvl w:ilvl="4">
+      <w:start w:val="4"/>
+      <w:numFmt w:val="decimal"/>
+      <w:lvlText w:val="%5."/>
+      <w:lvlJc w:val="left"/>
+      <w:pPr>
+        <w:ind w:left="3600" w:hanging="480"/>
+      </w:pPr>
+    </w:lvl>
+    <w:lvl w:ilvl="5">
+      <w:start w:val="4"/>
+      <w:numFmt w:val="decimal"/>
+      <w:lvlText w:val="%6."/>
+      <w:lvlJc w:val="left"/>
+      <w:pPr>
+        <w:ind w:left="4320" w:hanging="480"/>
+      </w:pPr>
+    </w:lvl>
+    <w:lvl w:ilvl="6">
+      <w:start w:val="4"/>
+      <w:numFmt w:val="decimal"/>
+      <w:lvlText w:val="%7."/>
+      <w:lvlJc w:val="left"/>
+      <w:pPr>
+        <w:ind w:left="5040" w:hanging="480"/>
+      </w:pPr>
+    </w:lvl>
+    <w:lvl w:ilvl="7">
+      <w:start w:val="4"/>
+      <w:numFmt w:val="decimal"/>
+      <w:lvlText w:val="%8."/>
+      <w:lvlJc w:val="left"/>
+      <w:pPr>
+        <w:ind w:left="5760" w:hanging="480"/>
+      </w:pPr>
+    </w:lvl>
+    <w:lvl w:ilvl="8">
+      <w:start w:val="4"/>
+      <w:numFmt w:val="decimal"/>
+      <w:lvlText w:val="%9."/>
+      <w:lvlJc w:val="left"/>
+      <w:pPr>
+        <w:ind w:left="6480" w:hanging="480"/>
+      </w:pPr>
+    </w:lvl>
+  </w:abstractNum>
+  <w:abstractNum w:abstractNumId="99415">
+    <w:nsid w:val="A99415"/>
+    <w:multiLevelType w:val="multilevel"/>
+    <w:lvl w:ilvl="0">
+      <w:start w:val="5"/>
+      <w:numFmt w:val="decimal"/>
+      <w:lvlText w:val="%1."/>
+      <w:lvlJc w:val="left"/>
+      <w:pPr>
+        <w:ind w:left="720" w:hanging="480"/>
+      </w:pPr>
+    </w:lvl>
+    <w:lvl w:ilvl="1">
+      <w:start w:val="5"/>
+      <w:numFmt w:val="decimal"/>
+      <w:lvlText w:val="%2."/>
+      <w:lvlJc w:val="left"/>
+      <w:pPr>
+        <w:ind w:left="1440" w:hanging="480"/>
+      </w:pPr>
+    </w:lvl>
+    <w:lvl w:ilvl="2">
+      <w:start w:val="5"/>
+      <w:numFmt w:val="decimal"/>
+      <w:lvlText w:val="%3."/>
+      <w:lvlJc w:val="left"/>
+      <w:pPr>
+        <w:ind w:left="2160" w:hanging="480"/>
+      </w:pPr>
+    </w:lvl>
+    <w:lvl w:ilvl="3">
+      <w:start w:val="5"/>
+      <w:numFmt w:val="decimal"/>
+      <w:lvlText w:val="%4."/>
+      <w:lvlJc w:val="left"/>
+      <w:pPr>
+        <w:ind w:left="2880" w:hanging="480"/>
+      </w:pPr>
+    </w:lvl>
+    <w:lvl w:ilvl="4">
+      <w:start w:val="5"/>
+      <w:numFmt w:val="decimal"/>
+      <w:lvlText w:val="%5."/>
+      <w:lvlJc w:val="left"/>
+      <w:pPr>
+        <w:ind w:left="3600" w:hanging="480"/>
+      </w:pPr>
+    </w:lvl>
+    <w:lvl w:ilvl="5">
+      <w:start w:val="5"/>
+      <w:numFmt w:val="decimal"/>
+      <w:lvlText w:val="%6."/>
+      <w:lvlJc w:val="left"/>
+      <w:pPr>
+        <w:ind w:left="4320" w:hanging="480"/>
+      </w:pPr>
+    </w:lvl>
+    <w:lvl w:ilvl="6">
+      <w:start w:val="5"/>
+      <w:numFmt w:val="decimal"/>
+      <w:lvlText w:val="%7."/>
+      <w:lvlJc w:val="left"/>
+      <w:pPr>
+        <w:ind w:left="5040" w:hanging="480"/>
+      </w:pPr>
+    </w:lvl>
+    <w:lvl w:ilvl="7">
+      <w:start w:val="5"/>
+      <w:numFmt w:val="decimal"/>
+      <w:lvlText w:val="%8."/>
+      <w:lvlJc w:val="left"/>
+      <w:pPr>
+        <w:ind w:left="5760" w:hanging="480"/>
+      </w:pPr>
+    </w:lvl>
+    <w:lvl w:ilvl="8">
+      <w:start w:val="5"/>
+      <w:numFmt w:val="decimal"/>
+      <w:lvlText w:val="%9."/>
+      <w:lvlJc w:val="left"/>
+      <w:pPr>
+        <w:ind w:left="6480" w:hanging="480"/>
+      </w:pPr>
+    </w:lvl>
+  </w:abstractNum>
+  <w:abstractNum w:abstractNumId="99416">
+    <w:nsid w:val="A99416"/>
+    <w:multiLevelType w:val="multilevel"/>
+    <w:lvl w:ilvl="0">
+      <w:start w:val="6"/>
+      <w:numFmt w:val="decimal"/>
+      <w:lvlText w:val="%1."/>
+      <w:lvlJc w:val="left"/>
+      <w:pPr>
+        <w:ind w:left="720" w:hanging="480"/>
+      </w:pPr>
+    </w:lvl>
+    <w:lvl w:ilvl="1">
+      <w:start w:val="6"/>
+      <w:numFmt w:val="decimal"/>
+      <w:lvlText w:val="%2."/>
+      <w:lvlJc w:val="left"/>
+      <w:pPr>
+        <w:ind w:left="1440" w:hanging="480"/>
+      </w:pPr>
+    </w:lvl>
+    <w:lvl w:ilvl="2">
+      <w:start w:val="6"/>
+      <w:numFmt w:val="decimal"/>
+      <w:lvlText w:val="%3."/>
+      <w:lvlJc w:val="left"/>
+      <w:pPr>
+        <w:ind w:left="2160" w:hanging="480"/>
+      </w:pPr>
+    </w:lvl>
+    <w:lvl w:ilvl="3">
+      <w:start w:val="6"/>
+      <w:numFmt w:val="decimal"/>
+      <w:lvlText w:val="%4."/>
+      <w:lvlJc w:val="left"/>
+      <w:pPr>
+        <w:ind w:left="2880" w:hanging="480"/>
+      </w:pPr>
+    </w:lvl>
+    <w:lvl w:ilvl="4">
+      <w:start w:val="6"/>
+      <w:numFmt w:val="decimal"/>
+      <w:lvlText w:val="%5."/>
+      <w:lvlJc w:val="left"/>
+      <w:pPr>
+        <w:ind w:left="3600" w:hanging="480"/>
+      </w:pPr>
+    </w:lvl>
+    <w:lvl w:ilvl="5">
+      <w:start w:val="6"/>
+      <w:numFmt w:val="decimal"/>
+      <w:lvlText w:val="%6."/>
+      <w:lvlJc w:val="left"/>
+      <w:pPr>
+        <w:ind w:left="4320" w:hanging="480"/>
+      </w:pPr>
+    </w:lvl>
+    <w:lvl w:ilvl="6">
+      <w:start w:val="6"/>
+      <w:numFmt w:val="decimal"/>
+      <w:lvlText w:val="%7."/>
+      <w:lvlJc w:val="left"/>
+      <w:pPr>
+        <w:ind w:left="5040" w:hanging="480"/>
+      </w:pPr>
+    </w:lvl>
+    <w:lvl w:ilvl="7">
+      <w:start w:val="6"/>
+      <w:numFmt w:val="decimal"/>
+      <w:lvlText w:val="%8."/>
+      <w:lvlJc w:val="left"/>
+      <w:pPr>
+        <w:ind w:left="5760" w:hanging="480"/>
+      </w:pPr>
+    </w:lvl>
+    <w:lvl w:ilvl="8">
+      <w:start w:val="6"/>
+      <w:numFmt w:val="decimal"/>
+      <w:lvlText w:val="%9."/>
+      <w:lvlJc w:val="left"/>
+      <w:pPr>
+        <w:ind w:left="6480" w:hanging="480"/>
+      </w:pPr>
+    </w:lvl>
+  </w:abstractNum>
+  <w:abstractNum w:abstractNumId="99417">
+    <w:nsid w:val="A99417"/>
+    <w:multiLevelType w:val="multilevel"/>
+    <w:lvl w:ilvl="0">
+      <w:start w:val="7"/>
+      <w:numFmt w:val="decimal"/>
+      <w:lvlText w:val="%1."/>
+      <w:lvlJc w:val="left"/>
+      <w:pPr>
+        <w:ind w:left="720" w:hanging="480"/>
+      </w:pPr>
+    </w:lvl>
+    <w:lvl w:ilvl="1">
+      <w:start w:val="7"/>
+      <w:numFmt w:val="decimal"/>
+      <w:lvlText w:val="%2."/>
+      <w:lvlJc w:val="left"/>
+      <w:pPr>
+        <w:ind w:left="1440" w:hanging="480"/>
+      </w:pPr>
+    </w:lvl>
+    <w:lvl w:ilvl="2">
+      <w:start w:val="7"/>
+      <w:numFmt w:val="decimal"/>
+      <w:lvlText w:val="%3."/>
+      <w:lvlJc w:val="left"/>
+      <w:pPr>
+        <w:ind w:left="2160" w:hanging="480"/>
+      </w:pPr>
+    </w:lvl>
+    <w:lvl w:ilvl="3">
+      <w:start w:val="7"/>
+      <w:numFmt w:val="decimal"/>
+      <w:lvlText w:val="%4."/>
+      <w:lvlJc w:val="left"/>
+      <w:pPr>
+        <w:ind w:left="2880" w:hanging="480"/>
+      </w:pPr>
+    </w:lvl>
+    <w:lvl w:ilvl="4">
+      <w:start w:val="7"/>
+      <w:numFmt w:val="decimal"/>
+      <w:lvlText w:val="%5."/>
+      <w:lvlJc w:val="left"/>
+      <w:pPr>
+        <w:ind w:left="3600" w:hanging="480"/>
+      </w:pPr>
+    </w:lvl>
+    <w:lvl w:ilvl="5">
+      <w:start w:val="7"/>
+      <w:numFmt w:val="decimal"/>
+      <w:lvlText w:val="%6."/>
+      <w:lvlJc w:val="left"/>
+      <w:pPr>
+        <w:ind w:left="4320" w:hanging="480"/>
+      </w:pPr>
+    </w:lvl>
+    <w:lvl w:ilvl="6">
+      <w:start w:val="7"/>
+      <w:numFmt w:val="decimal"/>
+      <w:lvlText w:val="%7."/>
+      <w:lvlJc w:val="left"/>
+      <w:pPr>
+        <w:ind w:left="5040" w:hanging="480"/>
+      </w:pPr>
+    </w:lvl>
+    <w:lvl w:ilvl="7">
+      <w:start w:val="7"/>
+      <w:numFmt w:val="decimal"/>
+      <w:lvlText w:val="%8."/>
+      <w:lvlJc w:val="left"/>
+      <w:pPr>
+        <w:ind w:left="5760" w:hanging="480"/>
+      </w:pPr>
+    </w:lvl>
+    <w:lvl w:ilvl="8">
+      <w:start w:val="7"/>
+      <w:numFmt w:val="decimal"/>
+      <w:lvlText w:val="%9."/>
+      <w:lvlJc w:val="left"/>
+      <w:pPr>
+        <w:ind w:left="6480" w:hanging="480"/>
+      </w:pPr>
+    </w:lvl>
+  </w:abstractNum>
+  <w:abstractNum w:abstractNumId="99418">
+    <w:nsid w:val="A99418"/>
+    <w:multiLevelType w:val="multilevel"/>
+    <w:lvl w:ilvl="0">
+      <w:start w:val="8"/>
+      <w:numFmt w:val="decimal"/>
+      <w:lvlText w:val="%1."/>
+      <w:lvlJc w:val="left"/>
+      <w:pPr>
+        <w:ind w:left="720" w:hanging="480"/>
+      </w:pPr>
+    </w:lvl>
+    <w:lvl w:ilvl="1">
+      <w:start w:val="8"/>
+      <w:numFmt w:val="decimal"/>
+      <w:lvlText w:val="%2."/>
+      <w:lvlJc w:val="left"/>
+      <w:pPr>
+        <w:ind w:left="1440" w:hanging="480"/>
+      </w:pPr>
+    </w:lvl>
+    <w:lvl w:ilvl="2">
+      <w:start w:val="8"/>
+      <w:numFmt w:val="decimal"/>
+      <w:lvlText w:val="%3."/>
+      <w:lvlJc w:val="left"/>
+      <w:pPr>
+        <w:ind w:left="2160" w:hanging="480"/>
+      </w:pPr>
+    </w:lvl>
+    <w:lvl w:ilvl="3">
+      <w:start w:val="8"/>
+      <w:numFmt w:val="decimal"/>
+      <w:lvlText w:val="%4."/>
+      <w:lvlJc w:val="left"/>
+      <w:pPr>
+        <w:ind w:left="2880" w:hanging="480"/>
+      </w:pPr>
+    </w:lvl>
+    <w:lvl w:ilvl="4">
+      <w:start w:val="8"/>
+      <w:numFmt w:val="decimal"/>
+      <w:lvlText w:val="%5."/>
+      <w:lvlJc w:val="left"/>
+      <w:pPr>
+        <w:ind w:left="3600" w:hanging="480"/>
+      </w:pPr>
+    </w:lvl>
+    <w:lvl w:ilvl="5">
+      <w:start w:val="8"/>
+      <w:numFmt w:val="decimal"/>
+      <w:lvlText w:val="%6."/>
+      <w:lvlJc w:val="left"/>
+      <w:pPr>
+        <w:ind w:left="4320" w:hanging="480"/>
+      </w:pPr>
+    </w:lvl>
+    <w:lvl w:ilvl="6">
+      <w:start w:val="8"/>
+      <w:numFmt w:val="decimal"/>
+      <w:lvlText w:val="%7."/>
+      <w:lvlJc w:val="left"/>
+      <w:pPr>
+        <w:ind w:left="5040" w:hanging="480"/>
+      </w:pPr>
+    </w:lvl>
+    <w:lvl w:ilvl="7">
+      <w:start w:val="8"/>
+      <w:numFmt w:val="decimal"/>
+      <w:lvlText w:val="%8."/>
+      <w:lvlJc w:val="left"/>
+      <w:pPr>
+        <w:ind w:left="5760" w:hanging="480"/>
+      </w:pPr>
+    </w:lvl>
+    <w:lvl w:ilvl="8">
+      <w:start w:val="8"/>
+      <w:numFmt w:val="decimal"/>
+      <w:lvlText w:val="%9."/>
+      <w:lvlJc w:val="left"/>
+      <w:pPr>
+        <w:ind w:left="6480" w:hanging="480"/>
+      </w:pPr>
+    </w:lvl>
+  </w:abstractNum>
   <w:num w:numId="1000">
     <w:abstractNumId w:val="990"/>
   </w:num>
@@ -608,6 +1385,246 @@
     </w:lvlOverride>
   </w:num>
   <w:num w:numId="1002">
+    <w:abstractNumId w:val="99411"/>
+    <w:lvlOverride w:ilvl="0">
+      <w:startOverride w:val="1"/>
+    </w:lvlOverride>
+    <w:lvlOverride w:ilvl="1">
+      <w:startOverride w:val="1"/>
+    </w:lvlOverride>
+    <w:lvlOverride w:ilvl="2">
+      <w:startOverride w:val="1"/>
+    </w:lvlOverride>
+    <w:lvlOverride w:ilvl="3">
+      <w:startOverride w:val="1"/>
+    </w:lvlOverride>
+    <w:lvlOverride w:ilvl="4">
+      <w:startOverride w:val="1"/>
+    </w:lvlOverride>
+    <w:lvlOverride w:ilvl="5">
+      <w:startOverride w:val="1"/>
+    </w:lvlOverride>
+    <w:lvlOverride w:ilvl="6">
+      <w:startOverride w:val="1"/>
+    </w:lvlOverride>
+    <w:lvlOverride w:ilvl="7">
+      <w:startOverride w:val="1"/>
+    </w:lvlOverride>
+    <w:lvlOverride w:ilvl="8">
+      <w:startOverride w:val="1"/>
+    </w:lvlOverride>
+  </w:num>
+  <w:num w:numId="1003">
+    <w:abstractNumId w:val="99412"/>
+    <w:lvlOverride w:ilvl="0">
+      <w:startOverride w:val="2"/>
+    </w:lvlOverride>
+    <w:lvlOverride w:ilvl="1">
+      <w:startOverride w:val="2"/>
+    </w:lvlOverride>
+    <w:lvlOverride w:ilvl="2">
+      <w:startOverride w:val="2"/>
+    </w:lvlOverride>
+    <w:lvlOverride w:ilvl="3">
+      <w:startOverride w:val="2"/>
+    </w:lvlOverride>
+    <w:lvlOverride w:ilvl="4">
+      <w:startOverride w:val="2"/>
+    </w:lvlOverride>
+    <w:lvlOverride w:ilvl="5">
+      <w:startOverride w:val="2"/>
+    </w:lvlOverride>
+    <w:lvlOverride w:ilvl="6">
+      <w:startOverride w:val="2"/>
+    </w:lvlOverride>
+    <w:lvlOverride w:ilvl="7">
+      <w:startOverride w:val="2"/>
+    </w:lvlOverride>
+    <w:lvlOverride w:ilvl="8">
+      <w:startOverride w:val="2"/>
+    </w:lvlOverride>
+  </w:num>
+  <w:num w:numId="1004">
+    <w:abstractNumId w:val="99413"/>
+    <w:lvlOverride w:ilvl="0">
+      <w:startOverride w:val="3"/>
+    </w:lvlOverride>
+    <w:lvlOverride w:ilvl="1">
+      <w:startOverride w:val="3"/>
+    </w:lvlOverride>
+    <w:lvlOverride w:ilvl="2">
+      <w:startOverride w:val="3"/>
+    </w:lvlOverride>
+    <w:lvlOverride w:ilvl="3">
+      <w:startOverride w:val="3"/>
+    </w:lvlOverride>
+    <w:lvlOverride w:ilvl="4">
+      <w:startOverride w:val="3"/>
+    </w:lvlOverride>
+    <w:lvlOverride w:ilvl="5">
+      <w:startOverride w:val="3"/>
+    </w:lvlOverride>
+    <w:lvlOverride w:ilvl="6">
+      <w:startOverride w:val="3"/>
+    </w:lvlOverride>
+    <w:lvlOverride w:ilvl="7">
+      <w:startOverride w:val="3"/>
+    </w:lvlOverride>
+    <w:lvlOverride w:ilvl="8">
+      <w:startOverride w:val="3"/>
+    </w:lvlOverride>
+  </w:num>
+  <w:num w:numId="1005">
+    <w:abstractNumId w:val="99414"/>
+    <w:lvlOverride w:ilvl="0">
+      <w:startOverride w:val="4"/>
+    </w:lvlOverride>
+    <w:lvlOverride w:ilvl="1">
+      <w:startOverride w:val="4"/>
+    </w:lvlOverride>
+    <w:lvlOverride w:ilvl="2">
+      <w:startOverride w:val="4"/>
+    </w:lvlOverride>
+    <w:lvlOverride w:ilvl="3">
+      <w:startOverride w:val="4"/>
+    </w:lvlOverride>
+    <w:lvlOverride w:ilvl="4">
+      <w:startOverride w:val="4"/>
+    </w:lvlOverride>
+    <w:lvlOverride w:ilvl="5">
+      <w:startOverride w:val="4"/>
+    </w:lvlOverride>
+    <w:lvlOverride w:ilvl="6">
+      <w:startOverride w:val="4"/>
+    </w:lvlOverride>
+    <w:lvlOverride w:ilvl="7">
+      <w:startOverride w:val="4"/>
+    </w:lvlOverride>
+    <w:lvlOverride w:ilvl="8">
+      <w:startOverride w:val="4"/>
+    </w:lvlOverride>
+  </w:num>
+  <w:num w:numId="1006">
+    <w:abstractNumId w:val="99415"/>
+    <w:lvlOverride w:ilvl="0">
+      <w:startOverride w:val="5"/>
+    </w:lvlOverride>
+    <w:lvlOverride w:ilvl="1">
+      <w:startOverride w:val="5"/>
+    </w:lvlOverride>
+    <w:lvlOverride w:ilvl="2">
+      <w:startOverride w:val="5"/>
+    </w:lvlOverride>
+    <w:lvlOverride w:ilvl="3">
+      <w:startOverride w:val="5"/>
+    </w:lvlOverride>
+    <w:lvlOverride w:ilvl="4">
+      <w:startOverride w:val="5"/>
+    </w:lvlOverride>
+    <w:lvlOverride w:ilvl="5">
+      <w:startOverride w:val="5"/>
+    </w:lvlOverride>
+    <w:lvlOverride w:ilvl="6">
+      <w:startOverride w:val="5"/>
+    </w:lvlOverride>
+    <w:lvlOverride w:ilvl="7">
+      <w:startOverride w:val="5"/>
+    </w:lvlOverride>
+    <w:lvlOverride w:ilvl="8">
+      <w:startOverride w:val="5"/>
+    </w:lvlOverride>
+  </w:num>
+  <w:num w:numId="1007">
+    <w:abstractNumId w:val="99416"/>
+    <w:lvlOverride w:ilvl="0">
+      <w:startOverride w:val="6"/>
+    </w:lvlOverride>
+    <w:lvlOverride w:ilvl="1">
+      <w:startOverride w:val="6"/>
+    </w:lvlOverride>
+    <w:lvlOverride w:ilvl="2">
+      <w:startOverride w:val="6"/>
+    </w:lvlOverride>
+    <w:lvlOverride w:ilvl="3">
+      <w:startOverride w:val="6"/>
+    </w:lvlOverride>
+    <w:lvlOverride w:ilvl="4">
+      <w:startOverride w:val="6"/>
+    </w:lvlOverride>
+    <w:lvlOverride w:ilvl="5">
+      <w:startOverride w:val="6"/>
+    </w:lvlOverride>
+    <w:lvlOverride w:ilvl="6">
+      <w:startOverride w:val="6"/>
+    </w:lvlOverride>
+    <w:lvlOverride w:ilvl="7">
+      <w:startOverride w:val="6"/>
+    </w:lvlOverride>
+    <w:lvlOverride w:ilvl="8">
+      <w:startOverride w:val="6"/>
+    </w:lvlOverride>
+  </w:num>
+  <w:num w:numId="1008">
+    <w:abstractNumId w:val="99417"/>
+    <w:lvlOverride w:ilvl="0">
+      <w:startOverride w:val="7"/>
+    </w:lvlOverride>
+    <w:lvlOverride w:ilvl="1">
+      <w:startOverride w:val="7"/>
+    </w:lvlOverride>
+    <w:lvlOverride w:ilvl="2">
+      <w:startOverride w:val="7"/>
+    </w:lvlOverride>
+    <w:lvlOverride w:ilvl="3">
+      <w:startOverride w:val="7"/>
+    </w:lvlOverride>
+    <w:lvlOverride w:ilvl="4">
+      <w:startOverride w:val="7"/>
+    </w:lvlOverride>
+    <w:lvlOverride w:ilvl="5">
+      <w:startOverride w:val="7"/>
+    </w:lvlOverride>
+    <w:lvlOverride w:ilvl="6">
+      <w:startOverride w:val="7"/>
+    </w:lvlOverride>
+    <w:lvlOverride w:ilvl="7">
+      <w:startOverride w:val="7"/>
+    </w:lvlOverride>
+    <w:lvlOverride w:ilvl="8">
+      <w:startOverride w:val="7"/>
+    </w:lvlOverride>
+  </w:num>
+  <w:num w:numId="1009">
+    <w:abstractNumId w:val="99418"/>
+    <w:lvlOverride w:ilvl="0">
+      <w:startOverride w:val="8"/>
+    </w:lvlOverride>
+    <w:lvlOverride w:ilvl="1">
+      <w:startOverride w:val="8"/>
+    </w:lvlOverride>
+    <w:lvlOverride w:ilvl="2">
+      <w:startOverride w:val="8"/>
+    </w:lvlOverride>
+    <w:lvlOverride w:ilvl="3">
+      <w:startOverride w:val="8"/>
+    </w:lvlOverride>
+    <w:lvlOverride w:ilvl="4">
+      <w:startOverride w:val="8"/>
+    </w:lvlOverride>
+    <w:lvlOverride w:ilvl="5">
+      <w:startOverride w:val="8"/>
+    </w:lvlOverride>
+    <w:lvlOverride w:ilvl="6">
+      <w:startOverride w:val="8"/>
+    </w:lvlOverride>
+    <w:lvlOverride w:ilvl="7">
+      <w:startOverride w:val="8"/>
+    </w:lvlOverride>
+    <w:lvlOverride w:ilvl="8">
+      <w:startOverride w:val="8"/>
+    </w:lvlOverride>
+  </w:num>
+  <w:num w:numId="1010">
     <w:abstractNumId w:val="99411"/>
     <w:lvlOverride w:ilvl="0">
       <w:startOverride w:val="1"/>
